--- a/templates/test.docx
+++ b/templates/test.docx
@@ -12,7 +12,21 @@
         <w:rPr>
           <w:lang w:val="en-US"/>
         </w:rPr>
-        <w:t>{{Titre}}</w:t>
+        <w:t>{{</w:t>
+      </w:r>
+      <w:proofErr w:type="spellStart"/>
+      <w:r>
+        <w:rPr>
+          <w:lang w:val="en-US"/>
+        </w:rPr>
+        <w:t>Titre</w:t>
+      </w:r>
+      <w:proofErr w:type="spellEnd"/>
+      <w:r>
+        <w:rPr>
+          <w:lang w:val="en-US"/>
+        </w:rPr>
+        <w:t>}}</w:t>
       </w:r>
     </w:p>
     <w:p>
@@ -21,36 +35,6 @@
           <w:lang w:val="en-US"/>
         </w:rPr>
       </w:pPr>
-      <w:r>
-        <w:rPr>
-          <w:lang w:val="en-US"/>
-        </w:rPr>
-        <w:t>{{</w:t>
-      </w:r>
-      <w:r>
-        <w:rPr>
-          <w:lang w:val="en-US"/>
-        </w:rPr>
-        <w:t>HTML ${</w:t>
-      </w:r>
-      <w:r>
-        <w:rPr>
-          <w:lang w:val="en-US"/>
-        </w:rPr>
-        <w:t>Objectifs</w:t>
-      </w:r>
-      <w:r>
-        <w:rPr>
-          <w:lang w:val="en-US"/>
-        </w:rPr>
-        <w:t xml:space="preserve">} </w:t>
-      </w:r>
-      <w:r>
-        <w:rPr>
-          <w:lang w:val="en-US"/>
-        </w:rPr>
-        <w:t>}}</w:t>
-      </w:r>
     </w:p>
     <w:sectPr>
       <w:pgSz w:w="11906" w:h="16838"/>

--- a/templates/test.docx
+++ b/templates/test.docx
@@ -12,22 +12,87 @@
         <w:rPr>
           <w:lang w:val="en-US"/>
         </w:rPr>
-        <w:t>{{</w:t>
+        <w:t>+++IF trueDat+++</w:t>
       </w:r>
-      <w:proofErr w:type="spellStart"/>
+    </w:p>
+    <w:p>
+      <w:pPr>
+        <w:rPr>
+          <w:lang w:val="en-US"/>
+        </w:rPr>
+      </w:pPr>
       <w:r>
         <w:rPr>
           <w:lang w:val="en-US"/>
         </w:rPr>
-        <w:t>Titre</w:t>
+        <w:t>trueDat est true</w:t>
       </w:r>
-      <w:proofErr w:type="spellEnd"/>
+    </w:p>
+    <w:p>
+      <w:pPr>
+        <w:rPr>
+          <w:lang w:val="en-US"/>
+        </w:rPr>
+      </w:pPr>
       <w:r>
         <w:rPr>
           <w:lang w:val="en-US"/>
         </w:rPr>
-        <w:t>}}</w:t>
+        <w:t>+++END-IF+++</w:t>
       </w:r>
+    </w:p>
+    <w:p>
+      <w:pPr>
+        <w:rPr>
+          <w:lang w:val="en-US"/>
+        </w:rPr>
+      </w:pPr>
+    </w:p>
+    <w:p>
+      <w:pPr>
+        <w:rPr>
+          <w:lang w:val="en-US"/>
+        </w:rPr>
+      </w:pPr>
+      <w:r>
+        <w:rPr>
+          <w:lang w:val="en-US"/>
+        </w:rPr>
+        <w:t>+++IF !falseDat+++</w:t>
+      </w:r>
+    </w:p>
+    <w:p>
+      <w:pPr>
+        <w:rPr>
+          <w:lang w:val="en-US"/>
+        </w:rPr>
+      </w:pPr>
+      <w:r>
+        <w:rPr>
+          <w:lang w:val="en-US"/>
+        </w:rPr>
+        <w:t>falseDat est faux</w:t>
+      </w:r>
+    </w:p>
+    <w:p>
+      <w:pPr>
+        <w:rPr>
+          <w:lang w:val="en-US"/>
+        </w:rPr>
+      </w:pPr>
+      <w:r>
+        <w:rPr>
+          <w:lang w:val="en-US"/>
+        </w:rPr>
+        <w:t>+++END-IF+++</w:t>
+      </w:r>
+    </w:p>
+    <w:p>
+      <w:pPr>
+        <w:rPr>
+          <w:lang w:val="en-US"/>
+        </w:rPr>
+      </w:pPr>
     </w:p>
     <w:p>
       <w:pPr>

--- a/templates/test.docx
+++ b/templates/test.docx
@@ -12,87 +12,8 @@
         <w:rPr>
           <w:lang w:val="en-US"/>
         </w:rPr>
-        <w:t>+++IF trueDat+++</w:t>
+        <w:t>+++Titre+++</w:t>
       </w:r>
-    </w:p>
-    <w:p>
-      <w:pPr>
-        <w:rPr>
-          <w:lang w:val="en-US"/>
-        </w:rPr>
-      </w:pPr>
-      <w:r>
-        <w:rPr>
-          <w:lang w:val="en-US"/>
-        </w:rPr>
-        <w:t>trueDat est true</w:t>
-      </w:r>
-    </w:p>
-    <w:p>
-      <w:pPr>
-        <w:rPr>
-          <w:lang w:val="en-US"/>
-        </w:rPr>
-      </w:pPr>
-      <w:r>
-        <w:rPr>
-          <w:lang w:val="en-US"/>
-        </w:rPr>
-        <w:t>+++END-IF+++</w:t>
-      </w:r>
-    </w:p>
-    <w:p>
-      <w:pPr>
-        <w:rPr>
-          <w:lang w:val="en-US"/>
-        </w:rPr>
-      </w:pPr>
-    </w:p>
-    <w:p>
-      <w:pPr>
-        <w:rPr>
-          <w:lang w:val="en-US"/>
-        </w:rPr>
-      </w:pPr>
-      <w:r>
-        <w:rPr>
-          <w:lang w:val="en-US"/>
-        </w:rPr>
-        <w:t>+++IF !falseDat+++</w:t>
-      </w:r>
-    </w:p>
-    <w:p>
-      <w:pPr>
-        <w:rPr>
-          <w:lang w:val="en-US"/>
-        </w:rPr>
-      </w:pPr>
-      <w:r>
-        <w:rPr>
-          <w:lang w:val="en-US"/>
-        </w:rPr>
-        <w:t>falseDat est faux</w:t>
-      </w:r>
-    </w:p>
-    <w:p>
-      <w:pPr>
-        <w:rPr>
-          <w:lang w:val="en-US"/>
-        </w:rPr>
-      </w:pPr>
-      <w:r>
-        <w:rPr>
-          <w:lang w:val="en-US"/>
-        </w:rPr>
-        <w:t>+++END-IF+++</w:t>
-      </w:r>
-    </w:p>
-    <w:p>
-      <w:pPr>
-        <w:rPr>
-          <w:lang w:val="en-US"/>
-        </w:rPr>
-      </w:pPr>
     </w:p>
     <w:p>
       <w:pPr>
